--- a/开题报告王睿2.docx
+++ b/开题报告王睿2.docx
@@ -4187,8 +4187,6 @@
               </w:rPr>
               <w:t>图13  光筒式光电传感器参考图</w:t>
             </w:r>
-            <w:bookmarkStart w:id="0" w:name="_GoBack"/>
-            <w:bookmarkEnd w:id="0"/>
           </w:p>
           <w:p>
             <w:pPr>
@@ -4379,7 +4377,7 @@
                 <w:highlight w:val="yellow"/>
                 <w:lang w:val="en-US" w:eastAsia="zh-CN"/>
               </w:rPr>
-              <w:t>蜗杆减速器电机，（需要说明为什么要选蜗杆，然后在蜗杆图右边加一个扭矩什么的参数图)</w:t>
+              <w:t>蜗杆减速器电机。</w:t>
             </w:r>
           </w:p>
           <w:p>
@@ -4405,6 +4403,49 @@
                 <w:lang w:val="en-US" w:eastAsia="zh-CN"/>
               </w:rPr>
             </w:pPr>
+            <w:r>
+              <w:drawing>
+                <wp:inline distT="0" distB="0" distL="114300" distR="114300">
+                  <wp:extent cx="2007870" cy="1306830"/>
+                  <wp:effectExtent l="0" t="0" r="11430" b="1270"/>
+                  <wp:docPr id="5" name="图片 2"/>
+                  <wp:cNvGraphicFramePr>
+                    <a:graphicFrameLocks xmlns:a="http://schemas.openxmlformats.org/drawingml/2006/main" noChangeAspect="1"/>
+                  </wp:cNvGraphicFramePr>
+                  <a:graphic xmlns:a="http://schemas.openxmlformats.org/drawingml/2006/main">
+                    <a:graphicData uri="http://schemas.openxmlformats.org/drawingml/2006/picture">
+                      <pic:pic xmlns:pic="http://schemas.openxmlformats.org/drawingml/2006/picture">
+                        <pic:nvPicPr>
+                          <pic:cNvPr id="5" name="图片 2"/>
+                          <pic:cNvPicPr>
+                            <a:picLocks noChangeAspect="1"/>
+                          </pic:cNvPicPr>
+                        </pic:nvPicPr>
+                        <pic:blipFill>
+                          <a:blip r:embed="rId18"/>
+                          <a:stretch>
+                            <a:fillRect/>
+                          </a:stretch>
+                        </pic:blipFill>
+                        <pic:spPr>
+                          <a:xfrm>
+                            <a:off x="0" y="0"/>
+                            <a:ext cx="2007870" cy="1306830"/>
+                          </a:xfrm>
+                          <a:prstGeom prst="rect">
+                            <a:avLst/>
+                          </a:prstGeom>
+                          <a:noFill/>
+                          <a:ln>
+                            <a:noFill/>
+                          </a:ln>
+                        </pic:spPr>
+                      </pic:pic>
+                    </a:graphicData>
+                  </a:graphic>
+                </wp:inline>
+              </w:drawing>
+            </w:r>
             <w:r>
               <w:rPr>
                 <w:rFonts w:hint="eastAsia" w:ascii="宋体" w:hAnsi="宋体" w:eastAsia="宋体"/>
@@ -4437,7 +4478,7 @@
                           </pic:cNvPicPr>
                         </pic:nvPicPr>
                         <pic:blipFill>
-                          <a:blip r:embed="rId18"/>
+                          <a:blip r:embed="rId19"/>
                           <a:stretch>
                             <a:fillRect/>
                           </a:stretch>
@@ -4474,6 +4515,391 @@
             <w:pPr>
               <w:ind w:firstLine="420" w:firstLineChars="200"/>
               <w:jc w:val="left"/>
+            </w:pPr>
+            <w:r>
+              <w:rPr>
+                <w:rFonts w:hint="eastAsia" w:ascii="宋体" w:hAnsi="宋体" w:eastAsia="宋体"/>
+                <w:szCs w:val="21"/>
+                <w:lang w:val="en-US" w:eastAsia="zh-CN"/>
+              </w:rPr>
+              <w:t>本设计中电机选定参数为24v,减速比505最大空转转速16RPM,额定扭矩70kgf.cm</w:t>
+            </w:r>
+            <w:r>
+              <w:rPr>
+                <w:rFonts w:hint="eastAsia" w:ascii="宋体" w:hAnsi="宋体" w:eastAsia="宋体"/>
+                <w:szCs w:val="21"/>
+                <w:lang w:val="en-US" w:eastAsia="zh-CN"/>
+              </w:rPr>
+              <w:br w:type="textWrapping"/>
+            </w:r>
+            <w:r>
+              <w:drawing>
+                <wp:inline distT="0" distB="0" distL="114300" distR="114300">
+                  <wp:extent cx="1951355" cy="1392555"/>
+                  <wp:effectExtent l="0" t="0" r="4445" b="4445"/>
+                  <wp:docPr id="6" name="图片 3"/>
+                  <wp:cNvGraphicFramePr>
+                    <a:graphicFrameLocks xmlns:a="http://schemas.openxmlformats.org/drawingml/2006/main" noChangeAspect="1"/>
+                  </wp:cNvGraphicFramePr>
+                  <a:graphic xmlns:a="http://schemas.openxmlformats.org/drawingml/2006/main">
+                    <a:graphicData uri="http://schemas.openxmlformats.org/drawingml/2006/picture">
+                      <pic:pic xmlns:pic="http://schemas.openxmlformats.org/drawingml/2006/picture">
+                        <pic:nvPicPr>
+                          <pic:cNvPr id="6" name="图片 3"/>
+                          <pic:cNvPicPr>
+                            <a:picLocks noChangeAspect="1"/>
+                          </pic:cNvPicPr>
+                        </pic:nvPicPr>
+                        <pic:blipFill>
+                          <a:blip r:embed="rId20"/>
+                          <a:stretch>
+                            <a:fillRect/>
+                          </a:stretch>
+                        </pic:blipFill>
+                        <pic:spPr>
+                          <a:xfrm>
+                            <a:off x="0" y="0"/>
+                            <a:ext cx="1951355" cy="1392555"/>
+                          </a:xfrm>
+                          <a:prstGeom prst="rect">
+                            <a:avLst/>
+                          </a:prstGeom>
+                          <a:noFill/>
+                          <a:ln>
+                            <a:noFill/>
+                          </a:ln>
+                        </pic:spPr>
+                      </pic:pic>
+                    </a:graphicData>
+                  </a:graphic>
+                </wp:inline>
+              </w:drawing>
+            </w:r>
+            <w:r>
+              <w:drawing>
+                <wp:inline distT="0" distB="0" distL="114300" distR="114300">
+                  <wp:extent cx="549910" cy="1362710"/>
+                  <wp:effectExtent l="0" t="0" r="8890" b="8890"/>
+                  <wp:docPr id="7" name="图片 4"/>
+                  <wp:cNvGraphicFramePr>
+                    <a:graphicFrameLocks xmlns:a="http://schemas.openxmlformats.org/drawingml/2006/main" noChangeAspect="1"/>
+                  </wp:cNvGraphicFramePr>
+                  <a:graphic xmlns:a="http://schemas.openxmlformats.org/drawingml/2006/main">
+                    <a:graphicData uri="http://schemas.openxmlformats.org/drawingml/2006/picture">
+                      <pic:pic xmlns:pic="http://schemas.openxmlformats.org/drawingml/2006/picture">
+                        <pic:nvPicPr>
+                          <pic:cNvPr id="7" name="图片 4"/>
+                          <pic:cNvPicPr>
+                            <a:picLocks noChangeAspect="1"/>
+                          </pic:cNvPicPr>
+                        </pic:nvPicPr>
+                        <pic:blipFill>
+                          <a:blip r:embed="rId21"/>
+                          <a:stretch>
+                            <a:fillRect/>
+                          </a:stretch>
+                        </pic:blipFill>
+                        <pic:spPr>
+                          <a:xfrm>
+                            <a:off x="0" y="0"/>
+                            <a:ext cx="549910" cy="1362710"/>
+                          </a:xfrm>
+                          <a:prstGeom prst="rect">
+                            <a:avLst/>
+                          </a:prstGeom>
+                          <a:noFill/>
+                          <a:ln>
+                            <a:noFill/>
+                          </a:ln>
+                        </pic:spPr>
+                      </pic:pic>
+                    </a:graphicData>
+                  </a:graphic>
+                </wp:inline>
+              </w:drawing>
+            </w:r>
+          </w:p>
+          <w:p>
+            <w:pPr>
+              <w:ind w:firstLine="420" w:firstLineChars="200"/>
+              <w:jc w:val="left"/>
+              <w:rPr>
+                <w:rFonts w:hint="eastAsia"/>
+                <w:lang w:val="en-US" w:eastAsia="zh-CN"/>
+              </w:rPr>
+            </w:pPr>
+            <w:r>
+              <w:rPr>
+                <w:rFonts w:hint="eastAsia"/>
+                <w:lang w:val="en-US" w:eastAsia="zh-CN"/>
+              </w:rPr>
+              <w:t>扭矩需求值计算如下</w:t>
+            </w:r>
+          </w:p>
+          <w:p>
+            <w:pPr>
+              <w:ind w:firstLine="420" w:firstLineChars="200"/>
+              <w:jc w:val="left"/>
+              <w:rPr>
+                <w:rFonts w:hint="eastAsia"/>
+                <w:lang w:val="en-US" w:eastAsia="zh-CN"/>
+              </w:rPr>
+            </w:pPr>
+            <w:r>
+              <w:rPr>
+                <w:rFonts w:hint="eastAsia"/>
+                <w:lang w:val="en-US" w:eastAsia="zh-CN"/>
+              </w:rPr>
+              <w:t>太阳能板自重4kg, 太阳能板连接架大约0.5kg，即可动部分为4.5kg, 预设电机输出轴到太阳能板重心为10cm, 则静态最大扭矩为4.5*10= 45kg.cm，其小于额定扭矩70kg.cm</w:t>
+            </w:r>
+          </w:p>
+          <w:p>
+            <w:pPr>
+              <w:jc w:val="left"/>
+              <w:rPr>
+                <w:rFonts w:hint="eastAsia"/>
+                <w:lang w:val="en-US" w:eastAsia="zh-CN"/>
+              </w:rPr>
+            </w:pPr>
+            <w:r>
+              <w:rPr>
+                <w:rFonts w:hint="eastAsia"/>
+                <w:lang w:val="en-US" w:eastAsia="zh-CN"/>
+              </w:rPr>
+              <w:t>设定最大角加速度为π/2, 则转矩为π/2  * 4.5kg  * (10^-1)^2 = 0.07N.m = 0.7kg.cm, 则最大动态转矩为45+0.7=45.7kg.cm 也小于额定扭矩70kg.cm。故选用该扭矩合适。</w:t>
+            </w:r>
+          </w:p>
+          <w:p>
+            <w:pPr>
+              <w:jc w:val="left"/>
+              <w:rPr>
+                <w:rFonts w:hint="eastAsia"/>
+                <w:lang w:val="en-US" w:eastAsia="zh-CN"/>
+              </w:rPr>
+            </w:pPr>
+            <w:r>
+              <w:rPr>
+                <w:rFonts w:hint="eastAsia"/>
+                <w:lang w:val="en-US" w:eastAsia="zh-CN"/>
+              </w:rPr>
+              <w:t xml:space="preserve">   驱动器方案如下</w:t>
+            </w:r>
+          </w:p>
+          <w:p>
+            <w:pPr>
+              <w:jc w:val="left"/>
+              <w:rPr>
+                <w:rFonts w:hint="default"/>
+                <w:lang w:val="en-US" w:eastAsia="zh-CN"/>
+              </w:rPr>
+            </w:pPr>
+            <w:r>
+              <w:rPr>
+                <w:rFonts w:hint="eastAsia"/>
+                <w:lang w:val="en-US" w:eastAsia="zh-CN"/>
+              </w:rPr>
+              <w:t xml:space="preserve">   驱动器选用闭环直流电机驱动器（伺服驱动），485接口，该驱动器直接购买，需要在电机输出轴背面安装磁铁用于霍尔编码器的定位，驱动器最大输入电压24v,额定电流1A</w:t>
+            </w:r>
+          </w:p>
+          <w:p>
+            <w:pPr>
+              <w:jc w:val="left"/>
+            </w:pPr>
+            <w:r>
+              <w:drawing>
+                <wp:inline distT="0" distB="0" distL="114300" distR="114300">
+                  <wp:extent cx="2952750" cy="1344295"/>
+                  <wp:effectExtent l="0" t="0" r="6350" b="1905"/>
+                  <wp:docPr id="8" name="图片 5"/>
+                  <wp:cNvGraphicFramePr>
+                    <a:graphicFrameLocks xmlns:a="http://schemas.openxmlformats.org/drawingml/2006/main" noChangeAspect="1"/>
+                  </wp:cNvGraphicFramePr>
+                  <a:graphic xmlns:a="http://schemas.openxmlformats.org/drawingml/2006/main">
+                    <a:graphicData uri="http://schemas.openxmlformats.org/drawingml/2006/picture">
+                      <pic:pic xmlns:pic="http://schemas.openxmlformats.org/drawingml/2006/picture">
+                        <pic:nvPicPr>
+                          <pic:cNvPr id="8" name="图片 5"/>
+                          <pic:cNvPicPr>
+                            <a:picLocks noChangeAspect="1"/>
+                          </pic:cNvPicPr>
+                        </pic:nvPicPr>
+                        <pic:blipFill>
+                          <a:blip r:embed="rId22"/>
+                          <a:stretch>
+                            <a:fillRect/>
+                          </a:stretch>
+                        </pic:blipFill>
+                        <pic:spPr>
+                          <a:xfrm>
+                            <a:off x="0" y="0"/>
+                            <a:ext cx="2952750" cy="1344295"/>
+                          </a:xfrm>
+                          <a:prstGeom prst="rect">
+                            <a:avLst/>
+                          </a:prstGeom>
+                          <a:noFill/>
+                          <a:ln>
+                            <a:noFill/>
+                          </a:ln>
+                        </pic:spPr>
+                      </pic:pic>
+                    </a:graphicData>
+                  </a:graphic>
+                </wp:inline>
+              </w:drawing>
+            </w:r>
+          </w:p>
+          <w:p>
+            <w:pPr>
+              <w:jc w:val="left"/>
+              <w:rPr>
+                <w:rFonts w:hint="eastAsia"/>
+                <w:lang w:val="en-US" w:eastAsia="zh-CN"/>
+              </w:rPr>
+            </w:pPr>
+            <w:r>
+              <w:rPr>
+                <w:rFonts w:hint="eastAsia"/>
+                <w:lang w:val="en-US" w:eastAsia="zh-CN"/>
+              </w:rPr>
+              <w:t>驱动器参数如下图</w:t>
+            </w:r>
+          </w:p>
+          <w:p>
+            <w:pPr>
+              <w:jc w:val="left"/>
+            </w:pPr>
+            <w:r>
+              <w:drawing>
+                <wp:inline distT="0" distB="0" distL="114300" distR="114300">
+                  <wp:extent cx="4035425" cy="2870200"/>
+                  <wp:effectExtent l="0" t="0" r="3175" b="0"/>
+                  <wp:docPr id="9" name="图片 6"/>
+                  <wp:cNvGraphicFramePr>
+                    <a:graphicFrameLocks xmlns:a="http://schemas.openxmlformats.org/drawingml/2006/main" noChangeAspect="1"/>
+                  </wp:cNvGraphicFramePr>
+                  <a:graphic xmlns:a="http://schemas.openxmlformats.org/drawingml/2006/main">
+                    <a:graphicData uri="http://schemas.openxmlformats.org/drawingml/2006/picture">
+                      <pic:pic xmlns:pic="http://schemas.openxmlformats.org/drawingml/2006/picture">
+                        <pic:nvPicPr>
+                          <pic:cNvPr id="9" name="图片 6"/>
+                          <pic:cNvPicPr>
+                            <a:picLocks noChangeAspect="1"/>
+                          </pic:cNvPicPr>
+                        </pic:nvPicPr>
+                        <pic:blipFill>
+                          <a:blip r:embed="rId23"/>
+                          <a:stretch>
+                            <a:fillRect/>
+                          </a:stretch>
+                        </pic:blipFill>
+                        <pic:spPr>
+                          <a:xfrm>
+                            <a:off x="0" y="0"/>
+                            <a:ext cx="4035425" cy="2870200"/>
+                          </a:xfrm>
+                          <a:prstGeom prst="rect">
+                            <a:avLst/>
+                          </a:prstGeom>
+                          <a:noFill/>
+                          <a:ln>
+                            <a:noFill/>
+                          </a:ln>
+                        </pic:spPr>
+                      </pic:pic>
+                    </a:graphicData>
+                  </a:graphic>
+                </wp:inline>
+              </w:drawing>
+            </w:r>
+          </w:p>
+          <w:p>
+            <w:pPr>
+              <w:jc w:val="left"/>
+              <w:rPr>
+                <w:rFonts w:hint="default"/>
+                <w:lang w:val="en-US" w:eastAsia="zh-CN"/>
+              </w:rPr>
+            </w:pPr>
+            <w:r>
+              <w:rPr>
+                <w:rFonts w:hint="eastAsia"/>
+                <w:lang w:val="en-US" w:eastAsia="zh-CN"/>
+              </w:rPr>
+              <w:t>安装尺寸如下，与所选用的电机吻合</w:t>
+            </w:r>
+          </w:p>
+          <w:p>
+            <w:pPr>
+              <w:jc w:val="left"/>
+              <w:rPr>
+                <w:rFonts w:hint="default"/>
+                <w:lang w:val="en-US" w:eastAsia="zh-CN"/>
+              </w:rPr>
+            </w:pPr>
+            <w:r>
+              <w:drawing>
+                <wp:inline distT="0" distB="0" distL="114300" distR="114300">
+                  <wp:extent cx="2861310" cy="2365375"/>
+                  <wp:effectExtent l="0" t="0" r="8890" b="9525"/>
+                  <wp:docPr id="10" name="图片 7"/>
+                  <wp:cNvGraphicFramePr>
+                    <a:graphicFrameLocks xmlns:a="http://schemas.openxmlformats.org/drawingml/2006/main" noChangeAspect="1"/>
+                  </wp:cNvGraphicFramePr>
+                  <a:graphic xmlns:a="http://schemas.openxmlformats.org/drawingml/2006/main">
+                    <a:graphicData uri="http://schemas.openxmlformats.org/drawingml/2006/picture">
+                      <pic:pic xmlns:pic="http://schemas.openxmlformats.org/drawingml/2006/picture">
+                        <pic:nvPicPr>
+                          <pic:cNvPr id="10" name="图片 7"/>
+                          <pic:cNvPicPr>
+                            <a:picLocks noChangeAspect="1"/>
+                          </pic:cNvPicPr>
+                        </pic:nvPicPr>
+                        <pic:blipFill>
+                          <a:blip r:embed="rId24"/>
+                          <a:stretch>
+                            <a:fillRect/>
+                          </a:stretch>
+                        </pic:blipFill>
+                        <pic:spPr>
+                          <a:xfrm>
+                            <a:off x="0" y="0"/>
+                            <a:ext cx="2861310" cy="2365375"/>
+                          </a:xfrm>
+                          <a:prstGeom prst="rect">
+                            <a:avLst/>
+                          </a:prstGeom>
+                          <a:noFill/>
+                          <a:ln>
+                            <a:noFill/>
+                          </a:ln>
+                        </pic:spPr>
+                      </pic:pic>
+                    </a:graphicData>
+                  </a:graphic>
+                </wp:inline>
+              </w:drawing>
+            </w:r>
+          </w:p>
+          <w:p>
+            <w:pPr>
+              <w:jc w:val="left"/>
+              <w:rPr>
+                <w:rFonts w:hint="default" w:eastAsiaTheme="minorEastAsia"/>
+                <w:lang w:val="en-US" w:eastAsia="zh-CN"/>
+              </w:rPr>
+            </w:pPr>
+            <w:r>
+              <w:rPr>
+                <w:rFonts w:hint="eastAsia"/>
+                <w:lang w:val="en-US" w:eastAsia="zh-CN"/>
+              </w:rPr>
+              <w:t>使用伺服驱动器可以更好地控制电机的加减速，电机的转动轨迹，同时带编码器可以读取电机角度进而推算太阳能板角度。</w:t>
+            </w:r>
+          </w:p>
+          <w:p>
+            <w:pPr>
+              <w:jc w:val="left"/>
               <w:rPr>
                 <w:rFonts w:hint="eastAsia" w:ascii="宋体" w:hAnsi="宋体" w:eastAsia="宋体"/>
                 <w:szCs w:val="21"/>
@@ -4481,84 +4907,6 @@
                 <w:lang w:val="en-US" w:eastAsia="zh-CN"/>
               </w:rPr>
             </w:pPr>
-          </w:p>
-          <w:p>
-            <w:pPr>
-              <w:ind w:firstLine="420" w:firstLineChars="200"/>
-              <w:jc w:val="left"/>
-              <w:rPr>
-                <w:rFonts w:hint="eastAsia" w:ascii="宋体" w:hAnsi="宋体" w:eastAsia="宋体"/>
-                <w:szCs w:val="21"/>
-                <w:highlight w:val="yellow"/>
-                <w:lang w:val="en-US" w:eastAsia="zh-CN"/>
-              </w:rPr>
-            </w:pPr>
-          </w:p>
-          <w:p>
-            <w:pPr>
-              <w:ind w:firstLine="420" w:firstLineChars="200"/>
-              <w:jc w:val="left"/>
-              <w:rPr>
-                <w:rFonts w:hint="eastAsia" w:ascii="宋体" w:hAnsi="宋体" w:eastAsia="宋体"/>
-                <w:szCs w:val="21"/>
-                <w:highlight w:val="yellow"/>
-                <w:lang w:val="en-US" w:eastAsia="zh-CN"/>
-              </w:rPr>
-            </w:pPr>
-          </w:p>
-          <w:p>
-            <w:pPr>
-              <w:ind w:firstLine="420" w:firstLineChars="200"/>
-              <w:jc w:val="left"/>
-              <w:rPr>
-                <w:rFonts w:hint="eastAsia" w:ascii="宋体" w:hAnsi="宋体" w:eastAsia="宋体"/>
-                <w:szCs w:val="21"/>
-                <w:highlight w:val="yellow"/>
-                <w:lang w:val="en-US" w:eastAsia="zh-CN"/>
-              </w:rPr>
-            </w:pPr>
-          </w:p>
-          <w:p>
-            <w:pPr>
-              <w:ind w:firstLine="420" w:firstLineChars="200"/>
-              <w:jc w:val="left"/>
-              <w:rPr>
-                <w:rFonts w:hint="eastAsia" w:ascii="宋体" w:hAnsi="宋体" w:eastAsia="宋体"/>
-                <w:szCs w:val="21"/>
-                <w:highlight w:val="yellow"/>
-                <w:lang w:val="en-US" w:eastAsia="zh-CN"/>
-              </w:rPr>
-            </w:pPr>
-          </w:p>
-          <w:p>
-            <w:pPr>
-              <w:jc w:val="left"/>
-              <w:rPr>
-                <w:rFonts w:hint="eastAsia" w:ascii="宋体" w:hAnsi="宋体" w:eastAsia="宋体"/>
-                <w:szCs w:val="21"/>
-                <w:lang w:val="en-US" w:eastAsia="zh-CN"/>
-              </w:rPr>
-            </w:pPr>
-          </w:p>
-          <w:p>
-            <w:pPr>
-              <w:ind w:firstLine="420" w:firstLineChars="200"/>
-              <w:jc w:val="left"/>
-              <w:rPr>
-                <w:rFonts w:hint="eastAsia" w:ascii="宋体" w:hAnsi="Times New Roman" w:eastAsia="宋体" w:cs="Times New Roman"/>
-                <w:b w:val="0"/>
-                <w:color w:val="000000"/>
-                <w:szCs w:val="24"/>
-              </w:rPr>
-            </w:pPr>
-            <w:r>
-              <w:rPr>
-                <w:rFonts w:hint="eastAsia" w:ascii="宋体" w:hAnsi="宋体" w:eastAsia="宋体"/>
-                <w:szCs w:val="21"/>
-                <w:lang w:val="en-US" w:eastAsia="zh-CN"/>
-              </w:rPr>
-              <w:t xml:space="preserve"> 图十二   蜗杆减速电机</w:t>
-            </w:r>
           </w:p>
           <w:p>
             <w:pPr>
@@ -4603,7 +4951,7 @@
                 <w:szCs w:val="21"/>
                 <w:lang w:val="en-US" w:eastAsia="zh-CN"/>
               </w:rPr>
-              <w:t>由于太阳能板本身所收集的太阳辐射所产生的电能不足以满足使用需要，所以配备了12V的锂电池以储存使用所需电能，用mppt控制器进行充电，并经过逆变器处理以输出驱动所需电压，这两者都可以直接上网购买。</w:t>
+              <w:t>由于太阳能板本身所收集的太阳辐射所产生的电能具有时效性，所以配备了24V的锂电池以储存使用电能，用mppt控制器进行充电，并经过逆变器处理以输出驱动所需电压，这两者都可以直接上网购买。</w:t>
             </w:r>
           </w:p>
           <w:p>
@@ -4616,7 +4964,7 @@
               <w:ind w:leftChars="0"/>
               <w:jc w:val="left"/>
               <w:rPr>
-                <w:rFonts w:hint="default" w:ascii="宋体" w:hAnsi="宋体" w:eastAsia="宋体" w:cs="宋体"/>
+                <w:rFonts w:hint="eastAsia" w:ascii="宋体" w:hAnsi="宋体" w:eastAsia="宋体" w:cs="宋体"/>
                 <w:b/>
                 <w:bCs/>
                 <w:sz w:val="24"/>
@@ -4635,6 +4983,369 @@
               </w:rPr>
               <w:t>中央控制模块</w:t>
             </w:r>
+          </w:p>
+          <w:p>
+            <w:pPr>
+              <w:keepNext w:val="0"/>
+              <w:keepLines w:val="0"/>
+              <w:widowControl/>
+              <w:suppressLineNumbers w:val="0"/>
+              <w:ind w:firstLine="420" w:firstLineChars="200"/>
+              <w:jc w:val="left"/>
+              <w:rPr>
+                <w:rFonts w:hint="default" w:ascii="宋体" w:hAnsi="Times New Roman" w:eastAsia="宋体" w:cs="Times New Roman"/>
+                <w:b w:val="0"/>
+                <w:color w:val="000000"/>
+                <w:szCs w:val="24"/>
+                <w:lang w:val="en-US" w:eastAsia="zh-CN"/>
+              </w:rPr>
+            </w:pPr>
+            <w:r>
+              <w:rPr>
+                <w:rFonts w:hint="eastAsia" w:ascii="宋体" w:hAnsi="Times New Roman" w:eastAsia="宋体" w:cs="Times New Roman"/>
+                <w:b w:val="0"/>
+                <w:color w:val="000000"/>
+                <w:szCs w:val="24"/>
+                <w:lang w:val="en-US" w:eastAsia="zh-CN"/>
+              </w:rPr>
+              <w:t>本设计采用核心板加底板的控制模块，核心板直接购买，只需自己绘制PCB底板。</w:t>
+            </w:r>
+          </w:p>
+          <w:p>
+            <w:pPr>
+              <w:keepNext w:val="0"/>
+              <w:keepLines w:val="0"/>
+              <w:widowControl/>
+              <w:suppressLineNumbers w:val="0"/>
+              <w:ind w:firstLine="420" w:firstLineChars="200"/>
+              <w:jc w:val="left"/>
+              <w:rPr>
+                <w:rFonts w:hint="default"/>
+                <w:lang w:val="en-US"/>
+              </w:rPr>
+            </w:pPr>
+            <w:r>
+              <w:rPr>
+                <w:rFonts w:hint="eastAsia" w:ascii="宋体" w:hAnsi="Times New Roman" w:eastAsia="宋体" w:cs="Times New Roman"/>
+                <w:b w:val="0"/>
+                <w:color w:val="000000"/>
+                <w:szCs w:val="24"/>
+                <w:lang w:val="en-US" w:eastAsia="zh-CN"/>
+              </w:rPr>
+              <w:t>主控选用STM32F401ccu6核心板,该主控为</w:t>
+            </w:r>
+            <w:r>
+              <w:rPr>
+                <w:rFonts w:ascii="Arial" w:hAnsi="Arial" w:eastAsia="宋体" w:cs="Arial"/>
+                <w:color w:val="000000"/>
+                <w:kern w:val="0"/>
+                <w:sz w:val="19"/>
+                <w:szCs w:val="19"/>
+                <w:lang w:val="en-US" w:eastAsia="zh-CN" w:bidi="ar"/>
+              </w:rPr>
+              <w:t>Arm</w:t>
+            </w:r>
+            <w:r>
+              <w:rPr>
+                <w:rFonts w:hint="default" w:ascii="Arial" w:hAnsi="Arial" w:eastAsia="宋体" w:cs="Arial"/>
+                <w:color w:val="000000"/>
+                <w:kern w:val="0"/>
+                <w:sz w:val="16"/>
+                <w:szCs w:val="16"/>
+                <w:lang w:val="en-US" w:eastAsia="zh-CN" w:bidi="ar"/>
+              </w:rPr>
+              <w:t>®</w:t>
+            </w:r>
+            <w:r>
+              <w:rPr>
+                <w:rFonts w:hint="default" w:ascii="Arial" w:hAnsi="Arial" w:eastAsia="宋体" w:cs="Arial"/>
+                <w:color w:val="000000"/>
+                <w:kern w:val="0"/>
+                <w:sz w:val="19"/>
+                <w:szCs w:val="19"/>
+                <w:lang w:val="en-US" w:eastAsia="zh-CN" w:bidi="ar"/>
+              </w:rPr>
+              <w:t xml:space="preserve"> 32-bit Cortex</w:t>
+            </w:r>
+            <w:r>
+              <w:rPr>
+                <w:rFonts w:hint="default" w:ascii="Arial" w:hAnsi="Arial" w:eastAsia="宋体" w:cs="Arial"/>
+                <w:color w:val="000000"/>
+                <w:kern w:val="0"/>
+                <w:sz w:val="16"/>
+                <w:szCs w:val="16"/>
+                <w:lang w:val="en-US" w:eastAsia="zh-CN" w:bidi="ar"/>
+              </w:rPr>
+              <w:t>®</w:t>
+            </w:r>
+            <w:r>
+              <w:rPr>
+                <w:rFonts w:hint="default" w:ascii="Arial" w:hAnsi="Arial" w:eastAsia="宋体" w:cs="Arial"/>
+                <w:color w:val="000000"/>
+                <w:kern w:val="0"/>
+                <w:sz w:val="19"/>
+                <w:szCs w:val="19"/>
+                <w:lang w:val="en-US" w:eastAsia="zh-CN" w:bidi="ar"/>
+              </w:rPr>
+              <w:t>-M4</w:t>
+            </w:r>
+            <w:r>
+              <w:rPr>
+                <w:rFonts w:hint="eastAsia" w:ascii="Arial" w:hAnsi="Arial" w:eastAsia="宋体" w:cs="Arial"/>
+                <w:color w:val="000000"/>
+                <w:kern w:val="0"/>
+                <w:sz w:val="19"/>
+                <w:szCs w:val="19"/>
+                <w:lang w:val="en-US" w:eastAsia="zh-CN" w:bidi="ar"/>
+              </w:rPr>
+              <w:t>内核带</w:t>
+            </w:r>
+            <w:r>
+              <w:rPr>
+                <w:rFonts w:hint="default" w:ascii="Arial" w:hAnsi="Arial" w:eastAsia="宋体" w:cs="Arial"/>
+                <w:color w:val="000000"/>
+                <w:kern w:val="0"/>
+                <w:sz w:val="19"/>
+                <w:szCs w:val="19"/>
+                <w:lang w:val="en-US" w:eastAsia="zh-CN" w:bidi="ar"/>
+              </w:rPr>
+              <w:t>FPU</w:t>
+            </w:r>
+            <w:r>
+              <w:rPr>
+                <w:rFonts w:hint="eastAsia" w:ascii="Arial" w:hAnsi="Arial" w:eastAsia="宋体" w:cs="Arial"/>
+                <w:color w:val="000000"/>
+                <w:kern w:val="0"/>
+                <w:sz w:val="19"/>
+                <w:szCs w:val="19"/>
+                <w:lang w:val="en-US" w:eastAsia="zh-CN" w:bidi="ar"/>
+              </w:rPr>
+              <w:t>浮点计算单元，最高84Mhz主频，用于64KB的SRAM和256KB的Flash存储空间，具有</w:t>
+            </w:r>
+            <w:r>
+              <w:rPr>
+                <w:rFonts w:ascii="Arial" w:hAnsi="Arial" w:eastAsia="宋体" w:cs="Arial"/>
+                <w:color w:val="000000"/>
+                <w:kern w:val="0"/>
+                <w:sz w:val="19"/>
+                <w:szCs w:val="19"/>
+                <w:lang w:val="en-US" w:eastAsia="zh-CN" w:bidi="ar"/>
+              </w:rPr>
+              <w:t>1.25 DMIPS/MHz (Dhrystone 2.1)</w:t>
+            </w:r>
+            <w:r>
+              <w:rPr>
+                <w:rFonts w:hint="eastAsia" w:ascii="Arial" w:hAnsi="Arial" w:eastAsia="宋体" w:cs="Arial"/>
+                <w:color w:val="000000"/>
+                <w:kern w:val="0"/>
+                <w:sz w:val="19"/>
+                <w:szCs w:val="19"/>
+                <w:lang w:val="en-US" w:eastAsia="zh-CN" w:bidi="ar"/>
+              </w:rPr>
+              <w:t>的计算能力，带DSP功能，能够快速计算三角函数，开方平方等数学运算。</w:t>
+            </w:r>
+          </w:p>
+          <w:p>
+            <w:pPr>
+              <w:keepNext w:val="0"/>
+              <w:keepLines w:val="0"/>
+              <w:widowControl/>
+              <w:suppressLineNumbers w:val="0"/>
+              <w:jc w:val="left"/>
+              <w:rPr>
+                <w:rFonts w:hint="default"/>
+                <w:lang w:val="en-US"/>
+              </w:rPr>
+            </w:pPr>
+          </w:p>
+          <w:p>
+            <w:pPr>
+              <w:ind w:firstLine="210" w:firstLineChars="100"/>
+              <w:jc w:val="both"/>
+              <w:rPr>
+                <w:rFonts w:hint="eastAsia" w:ascii="宋体" w:hAnsi="Times New Roman" w:eastAsia="宋体" w:cs="Times New Roman"/>
+                <w:b w:val="0"/>
+                <w:color w:val="000000"/>
+                <w:szCs w:val="24"/>
+                <w:lang w:val="en-US" w:eastAsia="zh-CN"/>
+              </w:rPr>
+            </w:pPr>
+            <w:r>
+              <w:rPr>
+                <w:rFonts w:hint="eastAsia" w:ascii="宋体" w:hAnsi="Times New Roman" w:eastAsia="宋体" w:cs="Times New Roman"/>
+                <w:b w:val="0"/>
+                <w:color w:val="000000"/>
+                <w:szCs w:val="24"/>
+                <w:lang w:val="en-US" w:eastAsia="zh-CN"/>
+              </w:rPr>
+              <w:t>，</w:t>
+            </w:r>
+          </w:p>
+          <w:p>
+            <w:pPr>
+              <w:ind w:firstLine="210" w:firstLineChars="100"/>
+              <w:jc w:val="both"/>
+            </w:pPr>
+            <w:r>
+              <w:drawing>
+                <wp:inline distT="0" distB="0" distL="114300" distR="114300">
+                  <wp:extent cx="2486660" cy="1591945"/>
+                  <wp:effectExtent l="0" t="0" r="2540" b="8255"/>
+                  <wp:docPr id="13" name="图片 10"/>
+                  <wp:cNvGraphicFramePr>
+                    <a:graphicFrameLocks xmlns:a="http://schemas.openxmlformats.org/drawingml/2006/main" noChangeAspect="1"/>
+                  </wp:cNvGraphicFramePr>
+                  <a:graphic xmlns:a="http://schemas.openxmlformats.org/drawingml/2006/main">
+                    <a:graphicData uri="http://schemas.openxmlformats.org/drawingml/2006/picture">
+                      <pic:pic xmlns:pic="http://schemas.openxmlformats.org/drawingml/2006/picture">
+                        <pic:nvPicPr>
+                          <pic:cNvPr id="13" name="图片 10"/>
+                          <pic:cNvPicPr>
+                            <a:picLocks noChangeAspect="1"/>
+                          </pic:cNvPicPr>
+                        </pic:nvPicPr>
+                        <pic:blipFill>
+                          <a:blip r:embed="rId25"/>
+                          <a:stretch>
+                            <a:fillRect/>
+                          </a:stretch>
+                        </pic:blipFill>
+                        <pic:spPr>
+                          <a:xfrm>
+                            <a:off x="0" y="0"/>
+                            <a:ext cx="2486660" cy="1591945"/>
+                          </a:xfrm>
+                          <a:prstGeom prst="rect">
+                            <a:avLst/>
+                          </a:prstGeom>
+                          <a:noFill/>
+                          <a:ln>
+                            <a:noFill/>
+                          </a:ln>
+                        </pic:spPr>
+                      </pic:pic>
+                    </a:graphicData>
+                  </a:graphic>
+                </wp:inline>
+              </w:drawing>
+            </w:r>
+          </w:p>
+          <w:p>
+            <w:pPr>
+              <w:ind w:firstLine="210" w:firstLineChars="100"/>
+              <w:jc w:val="both"/>
+              <w:rPr>
+                <w:rFonts w:hint="default" w:eastAsiaTheme="minorEastAsia"/>
+                <w:lang w:val="en-US" w:eastAsia="zh-CN"/>
+              </w:rPr>
+            </w:pPr>
+            <w:r>
+              <w:rPr>
+                <w:rFonts w:hint="eastAsia"/>
+                <w:lang w:val="en-US" w:eastAsia="zh-CN"/>
+              </w:rPr>
+              <w:t>该型号外设资源如下图，型号为STM32F401xC，带有7个timer，1个10通道ADC</w:t>
+            </w:r>
+          </w:p>
+          <w:p>
+            <w:pPr>
+              <w:ind w:firstLine="210" w:firstLineChars="100"/>
+              <w:jc w:val="both"/>
+              <w:rPr>
+                <w:rFonts w:hint="default" w:ascii="宋体" w:hAnsi="Times New Roman" w:eastAsia="宋体" w:cs="Times New Roman"/>
+                <w:b w:val="0"/>
+                <w:color w:val="000000"/>
+                <w:szCs w:val="24"/>
+                <w:lang w:val="en-US" w:eastAsia="zh-CN"/>
+              </w:rPr>
+            </w:pPr>
+            <w:r>
+              <w:drawing>
+                <wp:inline distT="0" distB="0" distL="114300" distR="114300">
+                  <wp:extent cx="3745230" cy="3066415"/>
+                  <wp:effectExtent l="0" t="0" r="1270" b="6985"/>
+                  <wp:docPr id="11" name="图片 8"/>
+                  <wp:cNvGraphicFramePr>
+                    <a:graphicFrameLocks xmlns:a="http://schemas.openxmlformats.org/drawingml/2006/main" noChangeAspect="1"/>
+                  </wp:cNvGraphicFramePr>
+                  <a:graphic xmlns:a="http://schemas.openxmlformats.org/drawingml/2006/main">
+                    <a:graphicData uri="http://schemas.openxmlformats.org/drawingml/2006/picture">
+                      <pic:pic xmlns:pic="http://schemas.openxmlformats.org/drawingml/2006/picture">
+                        <pic:nvPicPr>
+                          <pic:cNvPr id="11" name="图片 8"/>
+                          <pic:cNvPicPr>
+                            <a:picLocks noChangeAspect="1"/>
+                          </pic:cNvPicPr>
+                        </pic:nvPicPr>
+                        <pic:blipFill>
+                          <a:blip r:embed="rId26"/>
+                          <a:stretch>
+                            <a:fillRect/>
+                          </a:stretch>
+                        </pic:blipFill>
+                        <pic:spPr>
+                          <a:xfrm>
+                            <a:off x="0" y="0"/>
+                            <a:ext cx="3745230" cy="3066415"/>
+                          </a:xfrm>
+                          <a:prstGeom prst="rect">
+                            <a:avLst/>
+                          </a:prstGeom>
+                          <a:noFill/>
+                          <a:ln>
+                            <a:noFill/>
+                          </a:ln>
+                        </pic:spPr>
+                      </pic:pic>
+                    </a:graphicData>
+                  </a:graphic>
+                </wp:inline>
+              </w:drawing>
+            </w:r>
+          </w:p>
+          <w:p>
+            <w:pPr>
+              <w:jc w:val="center"/>
+              <w:rPr>
+                <w:rFonts w:hint="eastAsia" w:ascii="宋体" w:hAnsi="Times New Roman" w:eastAsia="宋体" w:cs="Times New Roman"/>
+                <w:b w:val="0"/>
+                <w:color w:val="000000"/>
+                <w:szCs w:val="24"/>
+              </w:rPr>
+            </w:pPr>
+          </w:p>
+          <w:p>
+            <w:pPr>
+              <w:jc w:val="center"/>
+              <w:rPr>
+                <w:rFonts w:hint="eastAsia" w:ascii="宋体" w:hAnsi="Times New Roman" w:eastAsia="宋体" w:cs="Times New Roman"/>
+                <w:b w:val="0"/>
+                <w:color w:val="000000"/>
+                <w:szCs w:val="24"/>
+              </w:rPr>
+            </w:pPr>
+          </w:p>
+          <w:p>
+            <w:pPr>
+              <w:jc w:val="center"/>
+              <w:rPr>
+                <w:rFonts w:hint="eastAsia" w:ascii="宋体" w:hAnsi="Times New Roman" w:eastAsia="宋体" w:cs="Times New Roman"/>
+                <w:b w:val="0"/>
+                <w:color w:val="000000"/>
+                <w:szCs w:val="24"/>
+              </w:rPr>
+            </w:pPr>
+          </w:p>
+          <w:p>
+            <w:pPr>
+              <w:jc w:val="center"/>
+              <w:rPr>
+                <w:rFonts w:hint="eastAsia" w:ascii="宋体" w:hAnsi="Times New Roman" w:eastAsia="宋体" w:cs="Times New Roman"/>
+                <w:b w:val="0"/>
+                <w:color w:val="000000"/>
+                <w:szCs w:val="24"/>
+              </w:rPr>
+            </w:pPr>
           </w:p>
           <w:p>
             <w:pPr>
@@ -4649,85 +5360,13 @@
                 <w:rFonts w:hint="eastAsia" w:ascii="宋体" w:hAnsi="宋体" w:eastAsia="宋体" w:cs="宋体"/>
                 <w:b/>
                 <w:bCs/>
-                <w:sz w:val="24"/>
-                <w:szCs w:val="24"/>
-                <w:lang w:val="en-US" w:eastAsia="zh-CN"/>
-              </w:rPr>
-            </w:pPr>
-          </w:p>
-          <w:p>
-            <w:pPr>
-              <w:jc w:val="center"/>
-              <w:rPr>
-                <w:rFonts w:hint="eastAsia" w:ascii="宋体" w:hAnsi="Times New Roman" w:eastAsia="宋体" w:cs="Times New Roman"/>
-                <w:b w:val="0"/>
-                <w:color w:val="000000"/>
-                <w:szCs w:val="24"/>
-              </w:rPr>
-            </w:pPr>
-          </w:p>
-          <w:p>
-            <w:pPr>
-              <w:jc w:val="center"/>
-              <w:rPr>
-                <w:rFonts w:hint="eastAsia" w:ascii="宋体" w:hAnsi="Times New Roman" w:eastAsia="宋体" w:cs="Times New Roman"/>
-                <w:b w:val="0"/>
-                <w:color w:val="000000"/>
-                <w:szCs w:val="24"/>
-              </w:rPr>
-            </w:pPr>
-          </w:p>
-          <w:p>
-            <w:pPr>
-              <w:jc w:val="center"/>
-              <w:rPr>
-                <w:rFonts w:hint="eastAsia" w:ascii="宋体" w:hAnsi="Times New Roman" w:eastAsia="宋体" w:cs="Times New Roman"/>
-                <w:b w:val="0"/>
-                <w:color w:val="000000"/>
-                <w:szCs w:val="24"/>
-              </w:rPr>
-            </w:pPr>
-          </w:p>
-          <w:p>
-            <w:pPr>
-              <w:jc w:val="center"/>
-              <w:rPr>
-                <w:rFonts w:hint="eastAsia" w:ascii="宋体" w:hAnsi="Times New Roman" w:eastAsia="宋体" w:cs="Times New Roman"/>
-                <w:b w:val="0"/>
-                <w:color w:val="000000"/>
-                <w:szCs w:val="24"/>
-              </w:rPr>
-            </w:pPr>
-          </w:p>
-          <w:p>
-            <w:pPr>
-              <w:jc w:val="center"/>
-              <w:rPr>
-                <w:rFonts w:hint="eastAsia" w:ascii="宋体" w:hAnsi="Times New Roman" w:eastAsia="宋体" w:cs="Times New Roman"/>
-                <w:b w:val="0"/>
-                <w:color w:val="000000"/>
-                <w:szCs w:val="24"/>
-              </w:rPr>
-            </w:pPr>
-          </w:p>
-          <w:p>
-            <w:pPr>
-              <w:numPr>
-                <w:ilvl w:val="0"/>
-                <w:numId w:val="0"/>
-              </w:numPr>
-              <w:spacing w:line="360" w:lineRule="auto"/>
-              <w:ind w:leftChars="0"/>
-              <w:jc w:val="left"/>
-              <w:rPr>
-                <w:rFonts w:hint="eastAsia" w:ascii="宋体" w:hAnsi="宋体" w:eastAsia="宋体" w:cs="宋体"/>
-                <w:b/>
-                <w:bCs/>
                 <w:sz w:val="28"/>
                 <w:szCs w:val="28"/>
                 <w:lang w:val="en-US" w:eastAsia="zh-CN"/>
               </w:rPr>
             </w:pPr>
+            <w:bookmarkStart w:id="0" w:name="_GoBack"/>
+            <w:bookmarkEnd w:id="0"/>
           </w:p>
           <w:p>
             <w:pPr>
